--- a/aviones/library/cessna-152/doc/C152_mando.docx
+++ b/aviones/library/cessna-152/doc/C152_mando.docx
@@ -17,16 +17,16 @@
         <mc:AlternateContent>
           <mc:Choice Requires="wpg">
             <w:drawing>
-              <wp:anchor distT="0" distB="0" distL="114300" distR="114300" simplePos="0" relativeHeight="251573248" behindDoc="1" locked="0" layoutInCell="1" allowOverlap="1" wp14:anchorId="0AD1A01B" wp14:editId="48063739">
+              <wp:anchor distT="0" distB="0" distL="114300" distR="114300" simplePos="0" relativeHeight="251573248" behindDoc="1" locked="0" layoutInCell="1" allowOverlap="1" wp14:anchorId="0AD1A01B" wp14:editId="540E610F">
                 <wp:simplePos x="0" y="0"/>
                 <wp:positionH relativeFrom="page">
-                  <wp:posOffset>630555</wp:posOffset>
+                  <wp:posOffset>640080</wp:posOffset>
                 </wp:positionH>
                 <wp:positionV relativeFrom="page">
-                  <wp:posOffset>894715</wp:posOffset>
+                  <wp:posOffset>900332</wp:posOffset>
                 </wp:positionV>
-                <wp:extent cx="6492240" cy="9399270"/>
-                <wp:effectExtent l="0" t="0" r="0" b="0"/>
+                <wp:extent cx="6482715" cy="9389745"/>
+                <wp:effectExtent l="0" t="0" r="13335" b="20955"/>
                 <wp:wrapNone/>
                 <wp:docPr id="195942021" name="Group 4"/>
                 <wp:cNvGraphicFramePr>
@@ -41,9 +41,9 @@
                       <wpg:grpSpPr bwMode="auto">
                         <a:xfrm>
                           <a:off x="0" y="0"/>
-                          <a:ext cx="6492240" cy="9399270"/>
-                          <a:chOff x="993" y="1409"/>
-                          <a:chExt cx="10224" cy="14802"/>
+                          <a:ext cx="6482715" cy="9389745"/>
+                          <a:chOff x="1000" y="1417"/>
+                          <a:chExt cx="10209" cy="14787"/>
                         </a:xfrm>
                       </wpg:grpSpPr>
                       <wps:wsp>
@@ -136,59 +136,6 @@
                           </a:extLst>
                         </pic:spPr>
                       </pic:pic>
-                      <pic:pic xmlns:pic="http://schemas.openxmlformats.org/drawingml/2006/picture">
-                        <pic:nvPicPr>
-                          <pic:cNvPr id="1630626808" name="Picture 5"/>
-                          <pic:cNvPicPr>
-                            <a:picLocks noChangeAspect="1" noChangeArrowheads="1"/>
-                          </pic:cNvPicPr>
-                        </pic:nvPicPr>
-                        <pic:blipFill>
-                          <a:blip r:embed="rId5">
-                            <a:extLst>
-                              <a:ext uri="{28A0092B-C50C-407E-A947-70E740481C1C}">
-                                <a14:useLocalDpi xmlns:a14="http://schemas.microsoft.com/office/drawing/2010/main" val="0"/>
-                              </a:ext>
-                            </a:extLst>
-                          </a:blip>
-                          <a:srcRect/>
-                          <a:stretch>
-                            <a:fillRect/>
-                          </a:stretch>
-                        </pic:blipFill>
-                        <pic:spPr bwMode="auto">
-                          <a:xfrm>
-                            <a:off x="1567" y="8443"/>
-                            <a:ext cx="1436" cy="1999"/>
-                          </a:xfrm>
-                          <a:prstGeom prst="rect">
-                            <a:avLst/>
-                          </a:prstGeom>
-                          <a:noFill/>
-                          <a:ln>
-                            <a:noFill/>
-                          </a:ln>
-                          <a:extLst>
-                            <a:ext uri="{909E8E84-426E-40DD-AFC4-6F175D3DCCD1}">
-                              <a14:hiddenFill xmlns:a14="http://schemas.microsoft.com/office/drawing/2010/main">
-                                <a:solidFill>
-                                  <a:srgbClr val="FFFFFF"/>
-                                </a:solidFill>
-                              </a14:hiddenFill>
-                            </a:ext>
-                            <a:ext uri="{91240B29-F687-4F45-9708-019B960494DF}">
-                              <a14:hiddenLine xmlns:a14="http://schemas.microsoft.com/office/drawing/2010/main" w="9525">
-                                <a:solidFill>
-                                  <a:srgbClr val="000000"/>
-                                </a:solidFill>
-                                <a:miter lim="800000"/>
-                                <a:headEnd/>
-                                <a:tailEnd/>
-                              </a14:hiddenLine>
-                            </a:ext>
-                          </a:extLst>
-                        </pic:spPr>
-                      </pic:pic>
                     </wpg:wgp>
                   </a:graphicData>
                 </a:graphic>
@@ -203,7 +150,7 @@
           </mc:Choice>
           <mc:Fallback>
             <w:pict>
-              <v:group w14:anchorId="4D7B8B56" id="Group 4" o:spid="_x0000_s1026" style="position:absolute;margin-left:49.65pt;margin-top:70.45pt;width:511.2pt;height:740.1pt;z-index:-251743232;mso-position-horizontal-relative:page;mso-position-vertical-relative:page" coordorigin="993,1409" coordsize="10224,14802" o:gfxdata="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">
+              <v:group w14:anchorId="0CE40893" id="Group 4" o:spid="_x0000_s1026" style="position:absolute;margin-left:50.4pt;margin-top:70.9pt;width:510.45pt;height:739.35pt;z-index:-251743232;mso-position-horizontal-relative:page;mso-position-vertical-relative:page" coordorigin="1000,1417" coordsize="10209,14787" o:gfxdata="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">
                 <v:rect id="Rectangle 7" o:spid="_x0000_s1027" style="position:absolute;left:1000;top:1417;width:10209;height:14787;visibility:visible;mso-wrap-style:square;v-text-anchor:top" o:gfxdata="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" filled="f"/>
                 <v:shapetype id="_x0000_t75" coordsize="21600,21600" o:spt="75" o:preferrelative="t" path="m@4@5l@4@11@9@11@9@5xe" filled="f" stroked="f">
                   <v:stroke joinstyle="miter"/>
@@ -225,10 +172,7 @@
                   <o:lock v:ext="edit" aspectratio="t"/>
                 </v:shapetype>
                 <v:shape id="Picture 6" o:spid="_x0000_s1028" type="#_x0000_t75" style="position:absolute;left:1564;top:2254;width:8956;height:12182;visibility:visible;mso-wrap-style:square" o:gfxdata="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">
-                  <v:imagedata r:id="rId6" o:title=""/>
-                </v:shape>
-                <v:shape id="Picture 5" o:spid="_x0000_s1029" type="#_x0000_t75" style="position:absolute;left:1567;top:8443;width:1436;height:1999;visibility:visible;mso-wrap-style:square" o:gfxdata="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">
-                  <v:imagedata r:id="rId7" o:title=""/>
+                  <v:imagedata r:id="rId5" o:title=""/>
                 </v:shape>
                 <w10:wrap anchorx="page" anchory="page"/>
               </v:group>
@@ -1333,6 +1277,114 @@
         <mc:AlternateContent>
           <mc:Choice Requires="wps">
             <w:drawing>
+              <wp:anchor distT="45720" distB="45720" distL="114300" distR="114300" simplePos="0" relativeHeight="251694080" behindDoc="0" locked="0" layoutInCell="1" allowOverlap="1" wp14:anchorId="0048478E" wp14:editId="6760AACE">
+                <wp:simplePos x="0" y="0"/>
+                <wp:positionH relativeFrom="column">
+                  <wp:posOffset>-46990</wp:posOffset>
+                </wp:positionH>
+                <wp:positionV relativeFrom="paragraph">
+                  <wp:posOffset>80010</wp:posOffset>
+                </wp:positionV>
+                <wp:extent cx="895350" cy="584200"/>
+                <wp:effectExtent l="38100" t="57150" r="38100" b="63500"/>
+                <wp:wrapSquare wrapText="bothSides"/>
+                <wp:docPr id="1665773843" name="Cuadro de texto 2"/>
+                <wp:cNvGraphicFramePr>
+                  <a:graphicFrameLocks xmlns:a="http://schemas.openxmlformats.org/drawingml/2006/main"/>
+                </wp:cNvGraphicFramePr>
+                <a:graphic xmlns:a="http://schemas.openxmlformats.org/drawingml/2006/main">
+                  <a:graphicData uri="http://schemas.microsoft.com/office/word/2010/wordprocessingShape">
+                    <wps:wsp>
+                      <wps:cNvSpPr txBox="1">
+                        <a:spLocks noChangeArrowheads="1"/>
+                      </wps:cNvSpPr>
+                      <wps:spPr bwMode="auto">
+                        <a:xfrm rot="341574">
+                          <a:off x="0" y="0"/>
+                          <a:ext cx="895350" cy="584200"/>
+                        </a:xfrm>
+                        <a:prstGeom prst="rect">
+                          <a:avLst/>
+                        </a:prstGeom>
+                        <a:solidFill>
+                          <a:srgbClr val="FFFFFF"/>
+                        </a:solidFill>
+                        <a:ln w="9525">
+                          <a:solidFill>
+                            <a:srgbClr val="000000"/>
+                          </a:solidFill>
+                          <a:miter lim="800000"/>
+                          <a:headEnd/>
+                          <a:tailEnd/>
+                        </a:ln>
+                      </wps:spPr>
+                      <wps:txbx>
+                        <w:txbxContent>
+                          <w:p>
+                            <w:pPr>
+                              <w:jc w:val="center"/>
+                              <w:rPr>
+                                <w:lang w:val="es-ES_tradnl"/>
+                              </w:rPr>
+                            </w:pPr>
+                            <w:r>
+                              <w:rPr>
+                                <w:lang w:val="es-ES_tradnl"/>
+                              </w:rPr>
+                              <w:t>TRIM MORRO ABAJO</w:t>
+                            </w:r>
+                          </w:p>
+                        </w:txbxContent>
+                      </wps:txbx>
+                      <wps:bodyPr rot="0" vert="horz" wrap="square" lIns="91440" tIns="45720" rIns="91440" bIns="45720" anchor="t" anchorCtr="0" upright="1">
+                        <a:noAutofit/>
+                      </wps:bodyPr>
+                    </wps:wsp>
+                  </a:graphicData>
+                </a:graphic>
+                <wp14:sizeRelH relativeFrom="margin">
+                  <wp14:pctWidth>0</wp14:pctWidth>
+                </wp14:sizeRelH>
+                <wp14:sizeRelV relativeFrom="margin">
+                  <wp14:pctHeight>0</wp14:pctHeight>
+                </wp14:sizeRelV>
+              </wp:anchor>
+            </w:drawing>
+          </mc:Choice>
+          <mc:Fallback>
+            <w:pict>
+              <v:shape w14:anchorId="0048478E" id="_x0000_s1034" type="#_x0000_t202" style="position:absolute;margin-left:-3.7pt;margin-top:6.3pt;width:70.5pt;height:46pt;rotation:373090fd;z-index:251694080;visibility:visible;mso-wrap-style:square;mso-width-percent:0;mso-height-percent:0;mso-wrap-distance-left:9pt;mso-wrap-distance-top:3.6pt;mso-wrap-distance-right:9pt;mso-wrap-distance-bottom:3.6pt;mso-position-horizontal:absolute;mso-position-horizontal-relative:text;mso-position-vertical:absolute;mso-position-vertical-relative:text;mso-width-percent:0;mso-height-percent:0;mso-width-relative:margin;mso-height-relative:margin;v-text-anchor:top" o:gfxdata="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">
+                <v:textbox>
+                  <w:txbxContent>
+                    <w:p>
+                      <w:pPr>
+                        <w:jc w:val="center"/>
+                        <w:rPr>
+                          <w:lang w:val="es-ES_tradnl"/>
+                        </w:rPr>
+                      </w:pPr>
+                      <w:r>
+                        <w:rPr>
+                          <w:lang w:val="es-ES_tradnl"/>
+                        </w:rPr>
+                        <w:t>TRIM MORRO ABAJO</w:t>
+                      </w:r>
+                    </w:p>
+                  </w:txbxContent>
+                </v:textbox>
+                <w10:wrap type="square"/>
+              </v:shape>
+            </w:pict>
+          </mc:Fallback>
+        </mc:AlternateContent>
+      </w:r>
+      <w:r>
+        <w:rPr>
+          <w:noProof/>
+        </w:rPr>
+        <mc:AlternateContent>
+          <mc:Choice Requires="wps">
+            <w:drawing>
               <wp:anchor distT="45720" distB="45720" distL="114300" distR="114300" simplePos="0" relativeHeight="251675648" behindDoc="0" locked="0" layoutInCell="1" allowOverlap="1" wp14:anchorId="47B7CA7F" wp14:editId="4F30821F">
                 <wp:simplePos x="0" y="0"/>
                 <wp:positionH relativeFrom="column">
@@ -1403,7 +1455,7 @@
           </mc:Choice>
           <mc:Fallback>
             <w:pict>
-              <v:shape w14:anchorId="47B7CA7F" id="_x0000_s1034" type="#_x0000_t202" style="position:absolute;margin-left:373.05pt;margin-top:10.55pt;width:67.5pt;height:43.3pt;rotation:-230604fd;z-index:251675648;visibility:visible;mso-wrap-style:square;mso-width-percent:0;mso-height-percent:0;mso-wrap-distance-left:9pt;mso-wrap-distance-top:3.6pt;mso-wrap-distance-right:9pt;mso-wrap-distance-bottom:3.6pt;mso-position-horizontal:absolute;mso-position-horizontal-relative:text;mso-position-vertical:absolute;mso-position-vertical-relative:text;mso-width-percent:0;mso-height-percent:0;mso-width-relative:margin;mso-height-relative:margin;v-text-anchor:top" o:gfxdata="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">
+              <v:shape w14:anchorId="47B7CA7F" id="_x0000_s1035" type="#_x0000_t202" style="position:absolute;margin-left:373.05pt;margin-top:10.55pt;width:67.5pt;height:43.3pt;rotation:-230604fd;z-index:251675648;visibility:visible;mso-wrap-style:square;mso-width-percent:0;mso-height-percent:0;mso-wrap-distance-left:9pt;mso-wrap-distance-top:3.6pt;mso-wrap-distance-right:9pt;mso-wrap-distance-bottom:3.6pt;mso-position-horizontal:absolute;mso-position-horizontal-relative:text;mso-position-vertical:absolute;mso-position-vertical-relative:text;mso-width-percent:0;mso-height-percent:0;mso-width-relative:margin;mso-height-relative:margin;v-text-anchor:top" o:gfxdata="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">
                 <v:textbox>
                   <w:txbxContent>
                     <w:p>
@@ -1431,6 +1483,102 @@
           <w:sz w:val="20"/>
         </w:rPr>
       </w:pPr>
+      <w:r>
+        <w:rPr>
+          <w:noProof/>
+        </w:rPr>
+        <mc:AlternateContent>
+          <mc:Choice Requires="wps">
+            <w:drawing>
+              <wp:anchor distT="45720" distB="45720" distL="114300" distR="114300" simplePos="0" relativeHeight="251665408" behindDoc="0" locked="0" layoutInCell="1" allowOverlap="1" wp14:anchorId="31FF01BE" wp14:editId="1209A7A0">
+                <wp:simplePos x="0" y="0"/>
+                <wp:positionH relativeFrom="column">
+                  <wp:posOffset>838200</wp:posOffset>
+                </wp:positionH>
+                <wp:positionV relativeFrom="paragraph">
+                  <wp:posOffset>39370</wp:posOffset>
+                </wp:positionV>
+                <wp:extent cx="895350" cy="584200"/>
+                <wp:effectExtent l="38100" t="57150" r="38100" b="63500"/>
+                <wp:wrapSquare wrapText="bothSides"/>
+                <wp:docPr id="105123912" name="Cuadro de texto 2"/>
+                <wp:cNvGraphicFramePr>
+                  <a:graphicFrameLocks xmlns:a="http://schemas.openxmlformats.org/drawingml/2006/main"/>
+                </wp:cNvGraphicFramePr>
+                <a:graphic xmlns:a="http://schemas.openxmlformats.org/drawingml/2006/main">
+                  <a:graphicData uri="http://schemas.microsoft.com/office/word/2010/wordprocessingShape">
+                    <wps:wsp>
+                      <wps:cNvSpPr txBox="1">
+                        <a:spLocks noChangeArrowheads="1"/>
+                      </wps:cNvSpPr>
+                      <wps:spPr bwMode="auto">
+                        <a:xfrm rot="341574">
+                          <a:off x="0" y="0"/>
+                          <a:ext cx="895350" cy="584200"/>
+                        </a:xfrm>
+                        <a:prstGeom prst="rect">
+                          <a:avLst/>
+                        </a:prstGeom>
+                        <a:solidFill>
+                          <a:srgbClr val="FFFFFF"/>
+                        </a:solidFill>
+                        <a:ln w="9525">
+                          <a:solidFill>
+                            <a:srgbClr val="000000"/>
+                          </a:solidFill>
+                          <a:miter lim="800000"/>
+                          <a:headEnd/>
+                          <a:tailEnd/>
+                        </a:ln>
+                      </wps:spPr>
+                      <wps:txbx>
+                        <w:txbxContent>
+                          <w:p>
+                            <w:pPr>
+                              <w:jc w:val="center"/>
+                            </w:pPr>
+                            <w:r>
+                              <w:t>REDUCIR FLAPS</w:t>
+                            </w:r>
+                          </w:p>
+                        </w:txbxContent>
+                      </wps:txbx>
+                      <wps:bodyPr rot="0" vert="horz" wrap="square" lIns="91440" tIns="45720" rIns="91440" bIns="45720" anchor="t" anchorCtr="0" upright="1">
+                        <a:noAutofit/>
+                      </wps:bodyPr>
+                    </wps:wsp>
+                  </a:graphicData>
+                </a:graphic>
+                <wp14:sizeRelH relativeFrom="margin">
+                  <wp14:pctWidth>0</wp14:pctWidth>
+                </wp14:sizeRelH>
+                <wp14:sizeRelV relativeFrom="margin">
+                  <wp14:pctHeight>0</wp14:pctHeight>
+                </wp14:sizeRelV>
+              </wp:anchor>
+            </w:drawing>
+          </mc:Choice>
+          <mc:Fallback>
+            <w:pict>
+              <v:shape w14:anchorId="31FF01BE" id="_x0000_s1036" type="#_x0000_t202" style="position:absolute;margin-left:66pt;margin-top:3.1pt;width:70.5pt;height:46pt;rotation:373090fd;z-index:251665408;visibility:visible;mso-wrap-style:square;mso-width-percent:0;mso-height-percent:0;mso-wrap-distance-left:9pt;mso-wrap-distance-top:3.6pt;mso-wrap-distance-right:9pt;mso-wrap-distance-bottom:3.6pt;mso-position-horizontal:absolute;mso-position-horizontal-relative:text;mso-position-vertical:absolute;mso-position-vertical-relative:text;mso-width-percent:0;mso-height-percent:0;mso-width-relative:margin;mso-height-relative:margin;v-text-anchor:top" o:gfxdata="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">
+                <v:textbox>
+                  <w:txbxContent>
+                    <w:p>
+                      <w:pPr>
+                        <w:jc w:val="center"/>
+                      </w:pPr>
+                      <w:r>
+                        <w:t>REDUCIR FLAPS</w:t>
+                      </w:r>
+                    </w:p>
+                  </w:txbxContent>
+                </v:textbox>
+                <w10:wrap type="square"/>
+              </v:shape>
+            </w:pict>
+          </mc:Fallback>
+        </mc:AlternateContent>
+      </w:r>
       <w:r>
         <w:rPr>
           <w:noProof/>
@@ -1516,7 +1664,7 @@
           </mc:Choice>
           <mc:Fallback>
             <w:pict>
-              <v:shape w14:anchorId="17432E88" id="_x0000_s1035" type="#_x0000_t202" style="position:absolute;margin-left:301.5pt;margin-top:6.9pt;width:67.5pt;height:43.3pt;rotation:-230604fd;z-index:251673600;visibility:visible;mso-wrap-style:square;mso-width-percent:0;mso-height-percent:0;mso-wrap-distance-left:9pt;mso-wrap-distance-top:3.6pt;mso-wrap-distance-right:9pt;mso-wrap-distance-bottom:3.6pt;mso-position-horizontal:absolute;mso-position-horizontal-relative:text;mso-position-vertical:absolute;mso-position-vertical-relative:text;mso-width-percent:0;mso-height-percent:0;mso-width-relative:margin;mso-height-relative:margin;v-text-anchor:top" o:gfxdata="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">
+              <v:shape w14:anchorId="17432E88" id="_x0000_s1037" type="#_x0000_t202" style="position:absolute;margin-left:301.5pt;margin-top:6.9pt;width:67.5pt;height:43.3pt;rotation:-230604fd;z-index:251673600;visibility:visible;mso-wrap-style:square;mso-width-percent:0;mso-height-percent:0;mso-wrap-distance-left:9pt;mso-wrap-distance-top:3.6pt;mso-wrap-distance-right:9pt;mso-wrap-distance-bottom:3.6pt;mso-position-horizontal:absolute;mso-position-horizontal-relative:text;mso-position-vertical:absolute;mso-position-vertical-relative:text;mso-width-percent:0;mso-height-percent:0;mso-width-relative:margin;mso-height-relative:margin;v-text-anchor:top" o:gfxdata="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">
                 <v:textbox>
                   <w:txbxContent>
                     <w:p>
@@ -1543,6 +1691,15 @@
           </mc:Fallback>
         </mc:AlternateContent>
       </w:r>
+    </w:p>
+    <w:p>
+      <w:pPr>
+        <w:pStyle w:val="Textoindependiente"/>
+        <w:rPr>
+          <w:rFonts w:ascii="Times New Roman"/>
+          <w:sz w:val="20"/>
+        </w:rPr>
+      </w:pPr>
       <w:r>
         <w:rPr>
           <w:noProof/>
@@ -1550,112 +1707,7 @@
         <mc:AlternateContent>
           <mc:Choice Requires="wps">
             <w:drawing>
-              <wp:anchor distT="45720" distB="45720" distL="114300" distR="114300" simplePos="0" relativeHeight="251663360" behindDoc="0" locked="0" layoutInCell="1" allowOverlap="1" wp14:anchorId="711B9529" wp14:editId="7731612D">
-                <wp:simplePos x="0" y="0"/>
-                <wp:positionH relativeFrom="column">
-                  <wp:posOffset>838200</wp:posOffset>
-                </wp:positionH>
-                <wp:positionV relativeFrom="paragraph">
-                  <wp:posOffset>36195</wp:posOffset>
-                </wp:positionV>
-                <wp:extent cx="895350" cy="584200"/>
-                <wp:effectExtent l="38100" t="57150" r="38100" b="63500"/>
-                <wp:wrapSquare wrapText="bothSides"/>
-                <wp:docPr id="1645715951" name="Cuadro de texto 2"/>
-                <wp:cNvGraphicFramePr>
-                  <a:graphicFrameLocks xmlns:a="http://schemas.openxmlformats.org/drawingml/2006/main"/>
-                </wp:cNvGraphicFramePr>
-                <a:graphic xmlns:a="http://schemas.openxmlformats.org/drawingml/2006/main">
-                  <a:graphicData uri="http://schemas.microsoft.com/office/word/2010/wordprocessingShape">
-                    <wps:wsp>
-                      <wps:cNvSpPr txBox="1">
-                        <a:spLocks noChangeArrowheads="1"/>
-                      </wps:cNvSpPr>
-                      <wps:spPr bwMode="auto">
-                        <a:xfrm rot="341574">
-                          <a:off x="0" y="0"/>
-                          <a:ext cx="895350" cy="584200"/>
-                        </a:xfrm>
-                        <a:prstGeom prst="rect">
-                          <a:avLst/>
-                        </a:prstGeom>
-                        <a:solidFill>
-                          <a:srgbClr val="FFFFFF"/>
-                        </a:solidFill>
-                        <a:ln w="9525">
-                          <a:solidFill>
-                            <a:srgbClr val="000000"/>
-                          </a:solidFill>
-                          <a:miter lim="800000"/>
-                          <a:headEnd/>
-                          <a:tailEnd/>
-                        </a:ln>
-                      </wps:spPr>
-                      <wps:txbx>
-                        <w:txbxContent>
-                          <w:p>
-                            <w:pPr>
-                              <w:jc w:val="center"/>
-                            </w:pPr>
-                            <w:r>
-                              <w:t>AUMENTAR FLAPS</w:t>
-                            </w:r>
-                          </w:p>
-                        </w:txbxContent>
-                      </wps:txbx>
-                      <wps:bodyPr rot="0" vert="horz" wrap="square" lIns="91440" tIns="45720" rIns="91440" bIns="45720" anchor="t" anchorCtr="0" upright="1">
-                        <a:noAutofit/>
-                      </wps:bodyPr>
-                    </wps:wsp>
-                  </a:graphicData>
-                </a:graphic>
-                <wp14:sizeRelH relativeFrom="margin">
-                  <wp14:pctWidth>0</wp14:pctWidth>
-                </wp14:sizeRelH>
-                <wp14:sizeRelV relativeFrom="margin">
-                  <wp14:pctHeight>0</wp14:pctHeight>
-                </wp14:sizeRelV>
-              </wp:anchor>
-            </w:drawing>
-          </mc:Choice>
-          <mc:Fallback>
-            <w:pict>
-              <v:shape w14:anchorId="711B9529" id="_x0000_s1036" type="#_x0000_t202" style="position:absolute;margin-left:66pt;margin-top:2.85pt;width:70.5pt;height:46pt;rotation:373090fd;z-index:251663360;visibility:visible;mso-wrap-style:square;mso-width-percent:0;mso-height-percent:0;mso-wrap-distance-left:9pt;mso-wrap-distance-top:3.6pt;mso-wrap-distance-right:9pt;mso-wrap-distance-bottom:3.6pt;mso-position-horizontal:absolute;mso-position-horizontal-relative:text;mso-position-vertical:absolute;mso-position-vertical-relative:text;mso-width-percent:0;mso-height-percent:0;mso-width-relative:margin;mso-height-relative:margin;v-text-anchor:top" o:gfxdata="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">
-                <v:textbox>
-                  <w:txbxContent>
-                    <w:p>
-                      <w:pPr>
-                        <w:jc w:val="center"/>
-                      </w:pPr>
-                      <w:r>
-                        <w:t>AUMENTAR FLAPS</w:t>
-                      </w:r>
-                    </w:p>
-                  </w:txbxContent>
-                </v:textbox>
-                <w10:wrap type="square"/>
-              </v:shape>
-            </w:pict>
-          </mc:Fallback>
-        </mc:AlternateContent>
-      </w:r>
-    </w:p>
-    <w:p>
-      <w:pPr>
-        <w:pStyle w:val="Textoindependiente"/>
-        <w:rPr>
-          <w:rFonts w:ascii="Times New Roman"/>
-          <w:sz w:val="20"/>
-        </w:rPr>
-      </w:pPr>
-      <w:r>
-        <w:rPr>
-          <w:noProof/>
-        </w:rPr>
-        <mc:AlternateContent>
-          <mc:Choice Requires="wps">
-            <w:drawing>
-              <wp:anchor distT="45720" distB="45720" distL="114300" distR="114300" simplePos="0" relativeHeight="251671552" behindDoc="0" locked="0" layoutInCell="1" allowOverlap="1" wp14:anchorId="4A722300" wp14:editId="16A7115D">
+              <wp:anchor distT="45720" distB="45720" distL="114300" distR="114300" simplePos="0" relativeHeight="251671552" behindDoc="0" locked="0" layoutInCell="1" allowOverlap="1" wp14:anchorId="4A722300" wp14:editId="14E7BC4B">
                 <wp:simplePos x="0" y="0"/>
                 <wp:positionH relativeFrom="column">
                   <wp:posOffset>2941320</wp:posOffset>
@@ -1725,7 +1777,7 @@
           </mc:Choice>
           <mc:Fallback>
             <w:pict>
-              <v:shape w14:anchorId="4A722300" id="_x0000_s1037" type="#_x0000_t202" style="position:absolute;margin-left:231.6pt;margin-top:.3pt;width:67.5pt;height:43.3pt;rotation:-230604fd;z-index:251671552;visibility:visible;mso-wrap-style:square;mso-width-percent:0;mso-height-percent:0;mso-wrap-distance-left:9pt;mso-wrap-distance-top:3.6pt;mso-wrap-distance-right:9pt;mso-wrap-distance-bottom:3.6pt;mso-position-horizontal:absolute;mso-position-horizontal-relative:text;mso-position-vertical:absolute;mso-position-vertical-relative:text;mso-width-percent:0;mso-height-percent:0;mso-width-relative:margin;mso-height-relative:margin;v-text-anchor:top" o:gfxdata="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">
+              <v:shape w14:anchorId="4A722300" id="_x0000_s1038" type="#_x0000_t202" style="position:absolute;margin-left:231.6pt;margin-top:.3pt;width:67.5pt;height:43.3pt;rotation:-230604fd;z-index:251671552;visibility:visible;mso-wrap-style:square;mso-width-percent:0;mso-height-percent:0;mso-wrap-distance-left:9pt;mso-wrap-distance-top:3.6pt;mso-wrap-distance-right:9pt;mso-wrap-distance-bottom:3.6pt;mso-position-horizontal:absolute;mso-position-horizontal-relative:text;mso-position-vertical:absolute;mso-position-vertical-relative:text;mso-width-percent:0;mso-height-percent:0;mso-width-relative:margin;mso-height-relative:margin;v-text-anchor:top" o:gfxdata="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">
                 <v:textbox>
                   <w:txbxContent>
                     <w:p>
@@ -1762,6 +1814,412 @@
           <w:sz w:val="20"/>
         </w:rPr>
       </w:pPr>
+      <w:r>
+        <w:rPr>
+          <w:noProof/>
+        </w:rPr>
+        <mc:AlternateContent>
+          <mc:Choice Requires="wps">
+            <w:drawing>
+              <wp:anchor distT="45720" distB="45720" distL="114300" distR="114300" simplePos="0" relativeHeight="251692032" behindDoc="0" locked="0" layoutInCell="1" allowOverlap="1" wp14:anchorId="5852AE09" wp14:editId="7E0675CB">
+                <wp:simplePos x="0" y="0"/>
+                <wp:positionH relativeFrom="column">
+                  <wp:posOffset>1705610</wp:posOffset>
+                </wp:positionH>
+                <wp:positionV relativeFrom="paragraph">
+                  <wp:posOffset>302895</wp:posOffset>
+                </wp:positionV>
+                <wp:extent cx="931545" cy="579755"/>
+                <wp:effectExtent l="38100" t="57150" r="40005" b="67945"/>
+                <wp:wrapSquare wrapText="bothSides"/>
+                <wp:docPr id="1436259739" name="Cuadro de texto 2"/>
+                <wp:cNvGraphicFramePr>
+                  <a:graphicFrameLocks xmlns:a="http://schemas.openxmlformats.org/drawingml/2006/main"/>
+                </wp:cNvGraphicFramePr>
+                <a:graphic xmlns:a="http://schemas.openxmlformats.org/drawingml/2006/main">
+                  <a:graphicData uri="http://schemas.microsoft.com/office/word/2010/wordprocessingShape">
+                    <wps:wsp>
+                      <wps:cNvSpPr txBox="1">
+                        <a:spLocks noChangeArrowheads="1"/>
+                      </wps:cNvSpPr>
+                      <wps:spPr bwMode="auto">
+                        <a:xfrm rot="339426">
+                          <a:off x="0" y="0"/>
+                          <a:ext cx="931545" cy="579755"/>
+                        </a:xfrm>
+                        <a:prstGeom prst="rect">
+                          <a:avLst/>
+                        </a:prstGeom>
+                        <a:solidFill>
+                          <a:srgbClr val="FFFFFF"/>
+                        </a:solidFill>
+                        <a:ln w="9525">
+                          <a:solidFill>
+                            <a:srgbClr val="000000"/>
+                          </a:solidFill>
+                          <a:miter lim="800000"/>
+                          <a:headEnd/>
+                          <a:tailEnd/>
+                        </a:ln>
+                      </wps:spPr>
+                      <wps:txbx>
+                        <w:txbxContent>
+                          <w:p>
+                            <w:pPr>
+                              <w:jc w:val="center"/>
+                              <w:rPr>
+                                <w:sz w:val="18"/>
+                                <w:szCs w:val="18"/>
+                              </w:rPr>
+                            </w:pPr>
+                            <w:r>
+                              <w:rPr>
+                                <w:sz w:val="18"/>
+                                <w:szCs w:val="18"/>
+                              </w:rPr>
+                              <w:t>MOD + CENTRAR</w:t>
+                            </w:r>
+                          </w:p>
+                          <w:p>
+                            <w:pPr>
+                              <w:jc w:val="center"/>
+                              <w:rPr>
+                                <w:sz w:val="18"/>
+                                <w:szCs w:val="18"/>
+                              </w:rPr>
+                            </w:pPr>
+                            <w:r>
+                              <w:rPr>
+                                <w:sz w:val="18"/>
+                                <w:szCs w:val="18"/>
+                              </w:rPr>
+                              <w:t>VISTA</w:t>
+                            </w:r>
+                            <w:r>
+                              <w:rPr>
+                                <w:sz w:val="18"/>
+                                <w:szCs w:val="18"/>
+                              </w:rPr>
+                              <w:t>=</w:t>
+                            </w:r>
+                          </w:p>
+                          <w:p>
+                            <w:pPr>
+                              <w:jc w:val="center"/>
+                              <w:rPr>
+                                <w:sz w:val="18"/>
+                                <w:szCs w:val="18"/>
+                              </w:rPr>
+                            </w:pPr>
+                            <w:r>
+                              <w:rPr>
+                                <w:sz w:val="18"/>
+                                <w:szCs w:val="18"/>
+                              </w:rPr>
+                              <w:t>CÁM EXT.</w:t>
+                            </w:r>
+                          </w:p>
+                        </w:txbxContent>
+                      </wps:txbx>
+                      <wps:bodyPr rot="0" vert="horz" wrap="square" lIns="91440" tIns="45720" rIns="91440" bIns="45720" anchor="t" anchorCtr="0" upright="1">
+                        <a:noAutofit/>
+                      </wps:bodyPr>
+                    </wps:wsp>
+                  </a:graphicData>
+                </a:graphic>
+                <wp14:sizeRelH relativeFrom="margin">
+                  <wp14:pctWidth>0</wp14:pctWidth>
+                </wp14:sizeRelH>
+                <wp14:sizeRelV relativeFrom="margin">
+                  <wp14:pctHeight>0</wp14:pctHeight>
+                </wp14:sizeRelV>
+              </wp:anchor>
+            </w:drawing>
+          </mc:Choice>
+          <mc:Fallback>
+            <w:pict>
+              <v:shape w14:anchorId="5852AE09" id="_x0000_s1039" type="#_x0000_t202" style="position:absolute;margin-left:134.3pt;margin-top:23.85pt;width:73.35pt;height:45.65pt;rotation:370744fd;z-index:251692032;visibility:visible;mso-wrap-style:square;mso-width-percent:0;mso-height-percent:0;mso-wrap-distance-left:9pt;mso-wrap-distance-top:3.6pt;mso-wrap-distance-right:9pt;mso-wrap-distance-bottom:3.6pt;mso-position-horizontal:absolute;mso-position-horizontal-relative:text;mso-position-vertical:absolute;mso-position-vertical-relative:text;mso-width-percent:0;mso-height-percent:0;mso-width-relative:margin;mso-height-relative:margin;v-text-anchor:top" o:gfxdata="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">
+                <v:textbox>
+                  <w:txbxContent>
+                    <w:p>
+                      <w:pPr>
+                        <w:jc w:val="center"/>
+                        <w:rPr>
+                          <w:sz w:val="18"/>
+                          <w:szCs w:val="18"/>
+                        </w:rPr>
+                      </w:pPr>
+                      <w:r>
+                        <w:rPr>
+                          <w:sz w:val="18"/>
+                          <w:szCs w:val="18"/>
+                        </w:rPr>
+                        <w:t>MOD + CENTRAR</w:t>
+                      </w:r>
+                    </w:p>
+                    <w:p>
+                      <w:pPr>
+                        <w:jc w:val="center"/>
+                        <w:rPr>
+                          <w:sz w:val="18"/>
+                          <w:szCs w:val="18"/>
+                        </w:rPr>
+                      </w:pPr>
+                      <w:r>
+                        <w:rPr>
+                          <w:sz w:val="18"/>
+                          <w:szCs w:val="18"/>
+                        </w:rPr>
+                        <w:t>VISTA</w:t>
+                      </w:r>
+                      <w:r>
+                        <w:rPr>
+                          <w:sz w:val="18"/>
+                          <w:szCs w:val="18"/>
+                        </w:rPr>
+                        <w:t>=</w:t>
+                      </w:r>
+                    </w:p>
+                    <w:p>
+                      <w:pPr>
+                        <w:jc w:val="center"/>
+                        <w:rPr>
+                          <w:sz w:val="18"/>
+                          <w:szCs w:val="18"/>
+                        </w:rPr>
+                      </w:pPr>
+                      <w:r>
+                        <w:rPr>
+                          <w:sz w:val="18"/>
+                          <w:szCs w:val="18"/>
+                        </w:rPr>
+                        <w:t>CÁM EXT.</w:t>
+                      </w:r>
+                    </w:p>
+                  </w:txbxContent>
+                </v:textbox>
+                <w10:wrap type="square"/>
+              </v:shape>
+            </w:pict>
+          </mc:Fallback>
+        </mc:AlternateContent>
+      </w:r>
+      <w:r>
+        <w:rPr>
+          <w:noProof/>
+        </w:rPr>
+        <mc:AlternateContent>
+          <mc:Choice Requires="wps">
+            <w:drawing>
+              <wp:anchor distT="45720" distB="45720" distL="114300" distR="114300" simplePos="0" relativeHeight="251663360" behindDoc="0" locked="0" layoutInCell="1" allowOverlap="1" wp14:anchorId="711B9529" wp14:editId="7803359C">
+                <wp:simplePos x="0" y="0"/>
+                <wp:positionH relativeFrom="column">
+                  <wp:posOffset>837565</wp:posOffset>
+                </wp:positionH>
+                <wp:positionV relativeFrom="paragraph">
+                  <wp:posOffset>198755</wp:posOffset>
+                </wp:positionV>
+                <wp:extent cx="895350" cy="584200"/>
+                <wp:effectExtent l="38100" t="57150" r="38100" b="63500"/>
+                <wp:wrapSquare wrapText="bothSides"/>
+                <wp:docPr id="1645715951" name="Cuadro de texto 2"/>
+                <wp:cNvGraphicFramePr>
+                  <a:graphicFrameLocks xmlns:a="http://schemas.openxmlformats.org/drawingml/2006/main"/>
+                </wp:cNvGraphicFramePr>
+                <a:graphic xmlns:a="http://schemas.openxmlformats.org/drawingml/2006/main">
+                  <a:graphicData uri="http://schemas.microsoft.com/office/word/2010/wordprocessingShape">
+                    <wps:wsp>
+                      <wps:cNvSpPr txBox="1">
+                        <a:spLocks noChangeArrowheads="1"/>
+                      </wps:cNvSpPr>
+                      <wps:spPr bwMode="auto">
+                        <a:xfrm rot="341574">
+                          <a:off x="0" y="0"/>
+                          <a:ext cx="895350" cy="584200"/>
+                        </a:xfrm>
+                        <a:prstGeom prst="rect">
+                          <a:avLst/>
+                        </a:prstGeom>
+                        <a:solidFill>
+                          <a:srgbClr val="FFFFFF"/>
+                        </a:solidFill>
+                        <a:ln w="9525">
+                          <a:solidFill>
+                            <a:srgbClr val="000000"/>
+                          </a:solidFill>
+                          <a:miter lim="800000"/>
+                          <a:headEnd/>
+                          <a:tailEnd/>
+                        </a:ln>
+                      </wps:spPr>
+                      <wps:txbx>
+                        <w:txbxContent>
+                          <w:p>
+                            <w:pPr>
+                              <w:jc w:val="center"/>
+                            </w:pPr>
+                            <w:r>
+                              <w:t>AUMENTAR FLAPS</w:t>
+                            </w:r>
+                          </w:p>
+                        </w:txbxContent>
+                      </wps:txbx>
+                      <wps:bodyPr rot="0" vert="horz" wrap="square" lIns="91440" tIns="45720" rIns="91440" bIns="45720" anchor="t" anchorCtr="0" upright="1">
+                        <a:noAutofit/>
+                      </wps:bodyPr>
+                    </wps:wsp>
+                  </a:graphicData>
+                </a:graphic>
+                <wp14:sizeRelH relativeFrom="margin">
+                  <wp14:pctWidth>0</wp14:pctWidth>
+                </wp14:sizeRelH>
+                <wp14:sizeRelV relativeFrom="margin">
+                  <wp14:pctHeight>0</wp14:pctHeight>
+                </wp14:sizeRelV>
+              </wp:anchor>
+            </w:drawing>
+          </mc:Choice>
+          <mc:Fallback>
+            <w:pict>
+              <v:shape w14:anchorId="711B9529" id="_x0000_s1040" type="#_x0000_t202" style="position:absolute;margin-left:65.95pt;margin-top:15.65pt;width:70.5pt;height:46pt;rotation:373090fd;z-index:251663360;visibility:visible;mso-wrap-style:square;mso-width-percent:0;mso-height-percent:0;mso-wrap-distance-left:9pt;mso-wrap-distance-top:3.6pt;mso-wrap-distance-right:9pt;mso-wrap-distance-bottom:3.6pt;mso-position-horizontal:absolute;mso-position-horizontal-relative:text;mso-position-vertical:absolute;mso-position-vertical-relative:text;mso-width-percent:0;mso-height-percent:0;mso-width-relative:margin;mso-height-relative:margin;v-text-anchor:top" o:gfxdata="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">
+                <v:textbox>
+                  <w:txbxContent>
+                    <w:p>
+                      <w:pPr>
+                        <w:jc w:val="center"/>
+                      </w:pPr>
+                      <w:r>
+                        <w:t>AUMENTAR FLAPS</w:t>
+                      </w:r>
+                    </w:p>
+                  </w:txbxContent>
+                </v:textbox>
+                <w10:wrap type="square"/>
+              </v:shape>
+            </w:pict>
+          </mc:Fallback>
+        </mc:AlternateContent>
+      </w:r>
+      <w:r>
+        <w:rPr>
+          <w:noProof/>
+        </w:rPr>
+        <mc:AlternateContent>
+          <mc:Choice Requires="wps">
+            <w:drawing>
+              <wp:anchor distT="45720" distB="45720" distL="114300" distR="114300" simplePos="0" relativeHeight="251696128" behindDoc="0" locked="0" layoutInCell="1" allowOverlap="1" wp14:anchorId="47D470DF" wp14:editId="5783D02D">
+                <wp:simplePos x="0" y="0"/>
+                <wp:positionH relativeFrom="column">
+                  <wp:posOffset>-46797</wp:posOffset>
+                </wp:positionH>
+                <wp:positionV relativeFrom="paragraph">
+                  <wp:posOffset>94338</wp:posOffset>
+                </wp:positionV>
+                <wp:extent cx="895350" cy="584200"/>
+                <wp:effectExtent l="38100" t="57150" r="38100" b="63500"/>
+                <wp:wrapSquare wrapText="bothSides"/>
+                <wp:docPr id="1625745579" name="Cuadro de texto 2"/>
+                <wp:cNvGraphicFramePr>
+                  <a:graphicFrameLocks xmlns:a="http://schemas.openxmlformats.org/drawingml/2006/main"/>
+                </wp:cNvGraphicFramePr>
+                <a:graphic xmlns:a="http://schemas.openxmlformats.org/drawingml/2006/main">
+                  <a:graphicData uri="http://schemas.microsoft.com/office/word/2010/wordprocessingShape">
+                    <wps:wsp>
+                      <wps:cNvSpPr txBox="1">
+                        <a:spLocks noChangeArrowheads="1"/>
+                      </wps:cNvSpPr>
+                      <wps:spPr bwMode="auto">
+                        <a:xfrm rot="341574">
+                          <a:off x="0" y="0"/>
+                          <a:ext cx="895350" cy="584200"/>
+                        </a:xfrm>
+                        <a:prstGeom prst="rect">
+                          <a:avLst/>
+                        </a:prstGeom>
+                        <a:solidFill>
+                          <a:srgbClr val="FFFFFF"/>
+                        </a:solidFill>
+                        <a:ln w="9525">
+                          <a:solidFill>
+                            <a:srgbClr val="000000"/>
+                          </a:solidFill>
+                          <a:miter lim="800000"/>
+                          <a:headEnd/>
+                          <a:tailEnd/>
+                        </a:ln>
+                      </wps:spPr>
+                      <wps:txbx>
+                        <w:txbxContent>
+                          <w:p>
+                            <w:pPr>
+                              <w:jc w:val="center"/>
+                              <w:rPr>
+                                <w:lang w:val="es-ES_tradnl"/>
+                              </w:rPr>
+                            </w:pPr>
+                            <w:r>
+                              <w:rPr>
+                                <w:lang w:val="es-ES_tradnl"/>
+                              </w:rPr>
+                              <w:t xml:space="preserve">TRIM MORRO </w:t>
+                            </w:r>
+                            <w:r>
+                              <w:rPr>
+                                <w:lang w:val="es-ES_tradnl"/>
+                              </w:rPr>
+                              <w:t>ARRIBA</w:t>
+                            </w:r>
+                          </w:p>
+                        </w:txbxContent>
+                      </wps:txbx>
+                      <wps:bodyPr rot="0" vert="horz" wrap="square" lIns="91440" tIns="45720" rIns="91440" bIns="45720" anchor="t" anchorCtr="0" upright="1">
+                        <a:noAutofit/>
+                      </wps:bodyPr>
+                    </wps:wsp>
+                  </a:graphicData>
+                </a:graphic>
+                <wp14:sizeRelH relativeFrom="margin">
+                  <wp14:pctWidth>0</wp14:pctWidth>
+                </wp14:sizeRelH>
+                <wp14:sizeRelV relativeFrom="margin">
+                  <wp14:pctHeight>0</wp14:pctHeight>
+                </wp14:sizeRelV>
+              </wp:anchor>
+            </w:drawing>
+          </mc:Choice>
+          <mc:Fallback>
+            <w:pict>
+              <v:shape w14:anchorId="47D470DF" id="_x0000_s1041" type="#_x0000_t202" style="position:absolute;margin-left:-3.7pt;margin-top:7.45pt;width:70.5pt;height:46pt;rotation:373090fd;z-index:251696128;visibility:visible;mso-wrap-style:square;mso-width-percent:0;mso-height-percent:0;mso-wrap-distance-left:9pt;mso-wrap-distance-top:3.6pt;mso-wrap-distance-right:9pt;mso-wrap-distance-bottom:3.6pt;mso-position-horizontal:absolute;mso-position-horizontal-relative:text;mso-position-vertical:absolute;mso-position-vertical-relative:text;mso-width-percent:0;mso-height-percent:0;mso-width-relative:margin;mso-height-relative:margin;v-text-anchor:top" o:gfxdata="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">
+                <v:textbox>
+                  <w:txbxContent>
+                    <w:p>
+                      <w:pPr>
+                        <w:jc w:val="center"/>
+                        <w:rPr>
+                          <w:lang w:val="es-ES_tradnl"/>
+                        </w:rPr>
+                      </w:pPr>
+                      <w:r>
+                        <w:rPr>
+                          <w:lang w:val="es-ES_tradnl"/>
+                        </w:rPr>
+                        <w:t xml:space="preserve">TRIM MORRO </w:t>
+                      </w:r>
+                      <w:r>
+                        <w:rPr>
+                          <w:lang w:val="es-ES_tradnl"/>
+                        </w:rPr>
+                        <w:t>ARRIBA</w:t>
+                      </w:r>
+                    </w:p>
+                  </w:txbxContent>
+                </v:textbox>
+                <w10:wrap type="square"/>
+              </v:shape>
+            </w:pict>
+          </mc:Fallback>
+        </mc:AlternateContent>
+      </w:r>
       <w:r>
         <w:rPr>
           <w:noProof/>
@@ -1847,7 +2305,7 @@
           </mc:Choice>
           <mc:Fallback>
             <w:pict>
-              <v:shape w14:anchorId="00B1F740" id="_x0000_s1038" type="#_x0000_t202" style="position:absolute;margin-left:371.9pt;margin-top:11.75pt;width:67.5pt;height:43.3pt;rotation:-230604fd;z-index:251689984;visibility:visible;mso-wrap-style:square;mso-width-percent:0;mso-height-percent:0;mso-wrap-distance-left:9pt;mso-wrap-distance-top:3.6pt;mso-wrap-distance-right:9pt;mso-wrap-distance-bottom:3.6pt;mso-position-horizontal:absolute;mso-position-horizontal-relative:text;mso-position-vertical:absolute;mso-position-vertical-relative:text;mso-width-percent:0;mso-height-percent:0;mso-width-relative:margin;mso-height-relative:margin;v-text-anchor:top" o:gfxdata="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">
+              <v:shape w14:anchorId="00B1F740" id="_x0000_s1042" type="#_x0000_t202" style="position:absolute;margin-left:371.9pt;margin-top:11.75pt;width:67.5pt;height:43.3pt;rotation:-230604fd;z-index:251689984;visibility:visible;mso-wrap-style:square;mso-width-percent:0;mso-height-percent:0;mso-wrap-distance-left:9pt;mso-wrap-distance-top:3.6pt;mso-wrap-distance-right:9pt;mso-wrap-distance-bottom:3.6pt;mso-position-horizontal:absolute;mso-position-horizontal-relative:text;mso-position-vertical:absolute;mso-position-vertical-relative:text;mso-width-percent:0;mso-height-percent:0;mso-width-relative:margin;mso-height-relative:margin;v-text-anchor:top" o:gfxdata="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">
                 <v:textbox>
                   <w:txbxContent>
                     <w:p>
@@ -1890,7 +2348,7 @@
         <mc:AlternateContent>
           <mc:Choice Requires="wps">
             <w:drawing>
-              <wp:anchor distT="45720" distB="45720" distL="114300" distR="114300" simplePos="0" relativeHeight="251687936" behindDoc="0" locked="0" layoutInCell="1" allowOverlap="1" wp14:anchorId="0A815E06" wp14:editId="770B8173">
+              <wp:anchor distT="45720" distB="45720" distL="114300" distR="114300" simplePos="0" relativeHeight="251687936" behindDoc="0" locked="0" layoutInCell="1" allowOverlap="1" wp14:anchorId="0A815E06" wp14:editId="32AFBD83">
                 <wp:simplePos x="0" y="0"/>
                 <wp:positionH relativeFrom="column">
                   <wp:posOffset>3851275</wp:posOffset>
@@ -1968,7 +2426,7 @@
           </mc:Choice>
           <mc:Fallback>
             <w:pict>
-              <v:shape w14:anchorId="0A815E06" id="_x0000_s1039" type="#_x0000_t202" style="position:absolute;margin-left:303.25pt;margin-top:4.4pt;width:67.5pt;height:43.3pt;rotation:-230604fd;z-index:251687936;visibility:visible;mso-wrap-style:square;mso-width-percent:0;mso-height-percent:0;mso-wrap-distance-left:9pt;mso-wrap-distance-top:3.6pt;mso-wrap-distance-right:9pt;mso-wrap-distance-bottom:3.6pt;mso-position-horizontal:absolute;mso-position-horizontal-relative:text;mso-position-vertical:absolute;mso-position-vertical-relative:text;mso-width-percent:0;mso-height-percent:0;mso-width-relative:margin;mso-height-relative:margin;v-text-anchor:top" o:gfxdata="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">
+              <v:shape w14:anchorId="0A815E06" id="_x0000_s1043" type="#_x0000_t202" style="position:absolute;margin-left:303.25pt;margin-top:4.4pt;width:67.5pt;height:43.3pt;rotation:-230604fd;z-index:251687936;visibility:visible;mso-wrap-style:square;mso-width-percent:0;mso-height-percent:0;mso-wrap-distance-left:9pt;mso-wrap-distance-top:3.6pt;mso-wrap-distance-right:9pt;mso-wrap-distance-bottom:3.6pt;mso-position-horizontal:absolute;mso-position-horizontal-relative:text;mso-position-vertical:absolute;mso-position-vertical-relative:text;mso-width-percent:0;mso-height-percent:0;mso-width-relative:margin;mso-height-relative:margin;v-text-anchor:top" o:gfxdata="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">
                 <v:textbox>
                   <w:txbxContent>
                     <w:p>
@@ -1995,6 +2453,132 @@
           </mc:Fallback>
         </mc:AlternateContent>
       </w:r>
+    </w:p>
+    <w:p>
+      <w:pPr>
+        <w:pStyle w:val="Textoindependiente"/>
+        <w:rPr>
+          <w:rFonts w:ascii="Times New Roman"/>
+          <w:sz w:val="20"/>
+        </w:rPr>
+      </w:pPr>
+    </w:p>
+    <w:p>
+      <w:pPr>
+        <w:pStyle w:val="Textoindependiente"/>
+        <w:rPr>
+          <w:rFonts w:ascii="Times New Roman"/>
+          <w:sz w:val="20"/>
+        </w:rPr>
+      </w:pPr>
+    </w:p>
+    <w:p>
+      <w:pPr>
+        <w:pStyle w:val="Textoindependiente"/>
+        <w:rPr>
+          <w:rFonts w:ascii="Times New Roman"/>
+          <w:sz w:val="20"/>
+        </w:rPr>
+      </w:pPr>
+    </w:p>
+    <w:p>
+      <w:pPr>
+        <w:pStyle w:val="Textoindependiente"/>
+        <w:rPr>
+          <w:rFonts w:ascii="Times New Roman"/>
+          <w:sz w:val="20"/>
+        </w:rPr>
+      </w:pPr>
+    </w:p>
+    <w:p>
+      <w:pPr>
+        <w:pStyle w:val="Textoindependiente"/>
+        <w:rPr>
+          <w:rFonts w:ascii="Times New Roman"/>
+          <w:sz w:val="20"/>
+        </w:rPr>
+      </w:pPr>
+    </w:p>
+    <w:p>
+      <w:pPr>
+        <w:pStyle w:val="Textoindependiente"/>
+        <w:rPr>
+          <w:rFonts w:ascii="Times New Roman"/>
+          <w:sz w:val="20"/>
+        </w:rPr>
+      </w:pPr>
+    </w:p>
+    <w:p>
+      <w:pPr>
+        <w:pStyle w:val="Textoindependiente"/>
+        <w:rPr>
+          <w:rFonts w:ascii="Times New Roman"/>
+          <w:sz w:val="20"/>
+        </w:rPr>
+      </w:pPr>
+    </w:p>
+    <w:p>
+      <w:pPr>
+        <w:pStyle w:val="Textoindependiente"/>
+        <w:rPr>
+          <w:rFonts w:ascii="Times New Roman"/>
+          <w:sz w:val="20"/>
+        </w:rPr>
+      </w:pPr>
+    </w:p>
+    <w:p>
+      <w:pPr>
+        <w:pStyle w:val="Textoindependiente"/>
+        <w:rPr>
+          <w:rFonts w:ascii="Times New Roman"/>
+          <w:sz w:val="20"/>
+        </w:rPr>
+      </w:pPr>
+    </w:p>
+    <w:p>
+      <w:pPr>
+        <w:pStyle w:val="Textoindependiente"/>
+        <w:rPr>
+          <w:rFonts w:ascii="Times New Roman"/>
+          <w:sz w:val="20"/>
+        </w:rPr>
+      </w:pPr>
+    </w:p>
+    <w:p>
+      <w:pPr>
+        <w:pStyle w:val="Textoindependiente"/>
+        <w:rPr>
+          <w:rFonts w:ascii="Times New Roman"/>
+          <w:sz w:val="20"/>
+        </w:rPr>
+      </w:pPr>
+    </w:p>
+    <w:p>
+      <w:pPr>
+        <w:pStyle w:val="Textoindependiente"/>
+        <w:rPr>
+          <w:rFonts w:ascii="Times New Roman"/>
+          <w:sz w:val="20"/>
+        </w:rPr>
+      </w:pPr>
+    </w:p>
+    <w:p>
+      <w:pPr>
+        <w:pStyle w:val="Textoindependiente"/>
+        <w:rPr>
+          <w:rFonts w:ascii="Times New Roman"/>
+          <w:sz w:val="20"/>
+        </w:rPr>
+      </w:pPr>
+    </w:p>
+    <w:p>
+      <w:pPr>
+        <w:pStyle w:val="Textoindependiente"/>
+        <w:rPr>
+          <w:rFonts w:ascii="Times New Roman"/>
+          <w:sz w:val="20"/>
+        </w:rPr>
+      </w:pPr>
       <w:r>
         <w:rPr>
           <w:noProof/>
@@ -2002,602 +2586,13 @@
         <mc:AlternateContent>
           <mc:Choice Requires="wps">
             <w:drawing>
-              <wp:anchor distT="45720" distB="45720" distL="114300" distR="114300" simplePos="0" relativeHeight="251665408" behindDoc="0" locked="0" layoutInCell="1" allowOverlap="1" wp14:anchorId="31FF01BE" wp14:editId="2504971A">
+              <wp:anchor distT="0" distB="0" distL="0" distR="0" simplePos="0" relativeHeight="251659264" behindDoc="1" locked="0" layoutInCell="1" allowOverlap="1" wp14:anchorId="1BEA9A9A" wp14:editId="656D1CE7">
                 <wp:simplePos x="0" y="0"/>
-                <wp:positionH relativeFrom="column">
-                  <wp:posOffset>838201</wp:posOffset>
+                <wp:positionH relativeFrom="page">
+                  <wp:posOffset>1678549</wp:posOffset>
                 </wp:positionH>
                 <wp:positionV relativeFrom="paragraph">
-                  <wp:posOffset>55245</wp:posOffset>
-                </wp:positionV>
-                <wp:extent cx="895350" cy="584200"/>
-                <wp:effectExtent l="38100" t="57150" r="38100" b="63500"/>
-                <wp:wrapSquare wrapText="bothSides"/>
-                <wp:docPr id="105123912" name="Cuadro de texto 2"/>
-                <wp:cNvGraphicFramePr>
-                  <a:graphicFrameLocks xmlns:a="http://schemas.openxmlformats.org/drawingml/2006/main"/>
-                </wp:cNvGraphicFramePr>
-                <a:graphic xmlns:a="http://schemas.openxmlformats.org/drawingml/2006/main">
-                  <a:graphicData uri="http://schemas.microsoft.com/office/word/2010/wordprocessingShape">
-                    <wps:wsp>
-                      <wps:cNvSpPr txBox="1">
-                        <a:spLocks noChangeArrowheads="1"/>
-                      </wps:cNvSpPr>
-                      <wps:spPr bwMode="auto">
-                        <a:xfrm rot="341574">
-                          <a:off x="0" y="0"/>
-                          <a:ext cx="895350" cy="584200"/>
-                        </a:xfrm>
-                        <a:prstGeom prst="rect">
-                          <a:avLst/>
-                        </a:prstGeom>
-                        <a:solidFill>
-                          <a:srgbClr val="FFFFFF"/>
-                        </a:solidFill>
-                        <a:ln w="9525">
-                          <a:solidFill>
-                            <a:srgbClr val="000000"/>
-                          </a:solidFill>
-                          <a:miter lim="800000"/>
-                          <a:headEnd/>
-                          <a:tailEnd/>
-                        </a:ln>
-                      </wps:spPr>
-                      <wps:txbx>
-                        <w:txbxContent>
-                          <w:p>
-                            <w:pPr>
-                              <w:jc w:val="center"/>
-                            </w:pPr>
-                            <w:r>
-                              <w:t>REDUCIR FLAPS</w:t>
-                            </w:r>
-                          </w:p>
-                        </w:txbxContent>
-                      </wps:txbx>
-                      <wps:bodyPr rot="0" vert="horz" wrap="square" lIns="91440" tIns="45720" rIns="91440" bIns="45720" anchor="t" anchorCtr="0" upright="1">
-                        <a:noAutofit/>
-                      </wps:bodyPr>
-                    </wps:wsp>
-                  </a:graphicData>
-                </a:graphic>
-                <wp14:sizeRelH relativeFrom="margin">
-                  <wp14:pctWidth>0</wp14:pctWidth>
-                </wp14:sizeRelH>
-                <wp14:sizeRelV relativeFrom="margin">
-                  <wp14:pctHeight>0</wp14:pctHeight>
-                </wp14:sizeRelV>
-              </wp:anchor>
-            </w:drawing>
-          </mc:Choice>
-          <mc:Fallback>
-            <w:pict>
-              <v:shape w14:anchorId="31FF01BE" id="_x0000_s1040" type="#_x0000_t202" style="position:absolute;margin-left:66pt;margin-top:4.35pt;width:70.5pt;height:46pt;rotation:373090fd;z-index:251665408;visibility:visible;mso-wrap-style:square;mso-width-percent:0;mso-height-percent:0;mso-wrap-distance-left:9pt;mso-wrap-distance-top:3.6pt;mso-wrap-distance-right:9pt;mso-wrap-distance-bottom:3.6pt;mso-position-horizontal:absolute;mso-position-horizontal-relative:text;mso-position-vertical:absolute;mso-position-vertical-relative:text;mso-width-percent:0;mso-height-percent:0;mso-width-relative:margin;mso-height-relative:margin;v-text-anchor:top" o:gfxdata="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">
-                <v:textbox>
-                  <w:txbxContent>
-                    <w:p>
-                      <w:pPr>
-                        <w:jc w:val="center"/>
-                      </w:pPr>
-                      <w:r>
-                        <w:t>REDUCIR FLAPS</w:t>
-                      </w:r>
-                    </w:p>
-                  </w:txbxContent>
-                </v:textbox>
-                <w10:wrap type="square"/>
-              </v:shape>
-            </w:pict>
-          </mc:Fallback>
-        </mc:AlternateContent>
-      </w:r>
-    </w:p>
-    <w:p>
-      <w:pPr>
-        <w:pStyle w:val="Textoindependiente"/>
-        <w:rPr>
-          <w:rFonts w:ascii="Times New Roman"/>
-          <w:sz w:val="20"/>
-        </w:rPr>
-      </w:pPr>
-      <w:r>
-        <w:rPr>
-          <w:noProof/>
-        </w:rPr>
-        <mc:AlternateContent>
-          <mc:Choice Requires="wps">
-            <w:drawing>
-              <wp:anchor distT="45720" distB="45720" distL="114300" distR="114300" simplePos="0" relativeHeight="251692032" behindDoc="0" locked="0" layoutInCell="1" allowOverlap="1" wp14:anchorId="5852AE09" wp14:editId="01D3304D">
-                <wp:simplePos x="0" y="0"/>
-                <wp:positionH relativeFrom="column">
-                  <wp:posOffset>1620520</wp:posOffset>
-                </wp:positionH>
-                <wp:positionV relativeFrom="paragraph">
-                  <wp:posOffset>6350</wp:posOffset>
-                </wp:positionV>
-                <wp:extent cx="1014730" cy="579755"/>
-                <wp:effectExtent l="38100" t="76200" r="52070" b="67945"/>
-                <wp:wrapSquare wrapText="bothSides"/>
-                <wp:docPr id="1436259739" name="Cuadro de texto 2"/>
-                <wp:cNvGraphicFramePr>
-                  <a:graphicFrameLocks xmlns:a="http://schemas.openxmlformats.org/drawingml/2006/main"/>
-                </wp:cNvGraphicFramePr>
-                <a:graphic xmlns:a="http://schemas.openxmlformats.org/drawingml/2006/main">
-                  <a:graphicData uri="http://schemas.microsoft.com/office/word/2010/wordprocessingShape">
-                    <wps:wsp>
-                      <wps:cNvSpPr txBox="1">
-                        <a:spLocks noChangeArrowheads="1"/>
-                      </wps:cNvSpPr>
-                      <wps:spPr bwMode="auto">
-                        <a:xfrm rot="339426">
-                          <a:off x="0" y="0"/>
-                          <a:ext cx="1014730" cy="579755"/>
-                        </a:xfrm>
-                        <a:prstGeom prst="rect">
-                          <a:avLst/>
-                        </a:prstGeom>
-                        <a:solidFill>
-                          <a:srgbClr val="FFFFFF"/>
-                        </a:solidFill>
-                        <a:ln w="9525">
-                          <a:solidFill>
-                            <a:srgbClr val="000000"/>
-                          </a:solidFill>
-                          <a:miter lim="800000"/>
-                          <a:headEnd/>
-                          <a:tailEnd/>
-                        </a:ln>
-                      </wps:spPr>
-                      <wps:txbx>
-                        <w:txbxContent>
-                          <w:p>
-                            <w:pPr>
-                              <w:jc w:val="center"/>
-                              <w:rPr>
-                                <w:sz w:val="18"/>
-                                <w:szCs w:val="18"/>
-                              </w:rPr>
-                            </w:pPr>
-                            <w:r>
-                              <w:rPr>
-                                <w:sz w:val="18"/>
-                                <w:szCs w:val="18"/>
-                              </w:rPr>
-                              <w:t xml:space="preserve">MOD + </w:t>
-                            </w:r>
-                            <w:r>
-                              <w:rPr>
-                                <w:sz w:val="18"/>
-                                <w:szCs w:val="18"/>
-                              </w:rPr>
-                              <w:t>CENTRAR</w:t>
-                            </w:r>
-                          </w:p>
-                          <w:p>
-                            <w:pPr>
-                              <w:jc w:val="center"/>
-                              <w:rPr>
-                                <w:sz w:val="18"/>
-                                <w:szCs w:val="18"/>
-                              </w:rPr>
-                            </w:pPr>
-                            <w:r>
-                              <w:rPr>
-                                <w:sz w:val="18"/>
-                                <w:szCs w:val="18"/>
-                              </w:rPr>
-                              <w:t>VISTA</w:t>
-                            </w:r>
-                            <w:r>
-                              <w:rPr>
-                                <w:sz w:val="18"/>
-                                <w:szCs w:val="18"/>
-                              </w:rPr>
-                              <w:t>=</w:t>
-                            </w:r>
-                          </w:p>
-                          <w:p>
-                            <w:pPr>
-                              <w:jc w:val="center"/>
-                              <w:rPr>
-                                <w:sz w:val="18"/>
-                                <w:szCs w:val="18"/>
-                              </w:rPr>
-                            </w:pPr>
-                            <w:r>
-                              <w:rPr>
-                                <w:sz w:val="18"/>
-                                <w:szCs w:val="18"/>
-                              </w:rPr>
-                              <w:t>CÁM EXT.</w:t>
-                            </w:r>
-                          </w:p>
-                        </w:txbxContent>
-                      </wps:txbx>
-                      <wps:bodyPr rot="0" vert="horz" wrap="square" lIns="91440" tIns="45720" rIns="91440" bIns="45720" anchor="t" anchorCtr="0" upright="1">
-                        <a:noAutofit/>
-                      </wps:bodyPr>
-                    </wps:wsp>
-                  </a:graphicData>
-                </a:graphic>
-                <wp14:sizeRelH relativeFrom="margin">
-                  <wp14:pctWidth>0</wp14:pctWidth>
-                </wp14:sizeRelH>
-                <wp14:sizeRelV relativeFrom="margin">
-                  <wp14:pctHeight>0</wp14:pctHeight>
-                </wp14:sizeRelV>
-              </wp:anchor>
-            </w:drawing>
-          </mc:Choice>
-          <mc:Fallback>
-            <w:pict>
-              <v:shape w14:anchorId="5852AE09" id="_x0000_s1041" type="#_x0000_t202" style="position:absolute;margin-left:127.6pt;margin-top:.5pt;width:79.9pt;height:45.65pt;rotation:370744fd;z-index:251692032;visibility:visible;mso-wrap-style:square;mso-width-percent:0;mso-height-percent:0;mso-wrap-distance-left:9pt;mso-wrap-distance-top:3.6pt;mso-wrap-distance-right:9pt;mso-wrap-distance-bottom:3.6pt;mso-position-horizontal:absolute;mso-position-horizontal-relative:text;mso-position-vertical:absolute;mso-position-vertical-relative:text;mso-width-percent:0;mso-height-percent:0;mso-width-relative:margin;mso-height-relative:margin;v-text-anchor:top" o:gfxdata="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">
-                <v:textbox>
-                  <w:txbxContent>
-                    <w:p>
-                      <w:pPr>
-                        <w:jc w:val="center"/>
-                        <w:rPr>
-                          <w:sz w:val="18"/>
-                          <w:szCs w:val="18"/>
-                        </w:rPr>
-                      </w:pPr>
-                      <w:r>
-                        <w:rPr>
-                          <w:sz w:val="18"/>
-                          <w:szCs w:val="18"/>
-                        </w:rPr>
-                        <w:t xml:space="preserve">MOD + </w:t>
-                      </w:r>
-                      <w:r>
-                        <w:rPr>
-                          <w:sz w:val="18"/>
-                          <w:szCs w:val="18"/>
-                        </w:rPr>
-                        <w:t>CENTRAR</w:t>
-                      </w:r>
-                    </w:p>
-                    <w:p>
-                      <w:pPr>
-                        <w:jc w:val="center"/>
-                        <w:rPr>
-                          <w:sz w:val="18"/>
-                          <w:szCs w:val="18"/>
-                        </w:rPr>
-                      </w:pPr>
-                      <w:r>
-                        <w:rPr>
-                          <w:sz w:val="18"/>
-                          <w:szCs w:val="18"/>
-                        </w:rPr>
-                        <w:t>VISTA</w:t>
-                      </w:r>
-                      <w:r>
-                        <w:rPr>
-                          <w:sz w:val="18"/>
-                          <w:szCs w:val="18"/>
-                        </w:rPr>
-                        <w:t>=</w:t>
-                      </w:r>
-                    </w:p>
-                    <w:p>
-                      <w:pPr>
-                        <w:jc w:val="center"/>
-                        <w:rPr>
-                          <w:sz w:val="18"/>
-                          <w:szCs w:val="18"/>
-                        </w:rPr>
-                      </w:pPr>
-                      <w:r>
-                        <w:rPr>
-                          <w:sz w:val="18"/>
-                          <w:szCs w:val="18"/>
-                        </w:rPr>
-                        <w:t>CÁM EXT.</w:t>
-                      </w:r>
-                    </w:p>
-                  </w:txbxContent>
-                </v:textbox>
-                <w10:wrap type="square"/>
-              </v:shape>
-            </w:pict>
-          </mc:Fallback>
-        </mc:AlternateContent>
-      </w:r>
-      <w:r>
-        <w:rPr>
-          <w:noProof/>
-        </w:rPr>
-        <mc:AlternateContent>
-          <mc:Choice Requires="wps">
-            <w:drawing>
-              <wp:anchor distT="45720" distB="45720" distL="114300" distR="114300" simplePos="0" relativeHeight="251685888" behindDoc="0" locked="0" layoutInCell="1" allowOverlap="1" wp14:anchorId="2912B83E" wp14:editId="57C1C6E8">
-                <wp:simplePos x="0" y="0"/>
-                <wp:positionH relativeFrom="column">
-                  <wp:posOffset>2935605</wp:posOffset>
-                </wp:positionH>
-                <wp:positionV relativeFrom="paragraph">
-                  <wp:posOffset>18415</wp:posOffset>
-                </wp:positionV>
-                <wp:extent cx="857250" cy="549910"/>
-                <wp:effectExtent l="38100" t="38100" r="38100" b="40640"/>
-                <wp:wrapSquare wrapText="bothSides"/>
-                <wp:docPr id="583443577" name="Cuadro de texto 2"/>
-                <wp:cNvGraphicFramePr>
-                  <a:graphicFrameLocks xmlns:a="http://schemas.openxmlformats.org/drawingml/2006/main"/>
-                </wp:cNvGraphicFramePr>
-                <a:graphic xmlns:a="http://schemas.openxmlformats.org/drawingml/2006/main">
-                  <a:graphicData uri="http://schemas.microsoft.com/office/word/2010/wordprocessingShape">
-                    <wps:wsp>
-                      <wps:cNvSpPr txBox="1">
-                        <a:spLocks noChangeArrowheads="1"/>
-                      </wps:cNvSpPr>
-                      <wps:spPr bwMode="auto">
-                        <a:xfrm rot="21388876">
-                          <a:off x="0" y="0"/>
-                          <a:ext cx="857250" cy="549910"/>
-                        </a:xfrm>
-                        <a:prstGeom prst="rect">
-                          <a:avLst/>
-                        </a:prstGeom>
-                        <a:solidFill>
-                          <a:srgbClr val="FFFFFF"/>
-                        </a:solidFill>
-                        <a:ln w="9525">
-                          <a:solidFill>
-                            <a:srgbClr val="000000"/>
-                          </a:solidFill>
-                          <a:miter lim="800000"/>
-                          <a:headEnd/>
-                          <a:tailEnd/>
-                        </a:ln>
-                      </wps:spPr>
-                      <wps:txbx>
-                        <w:txbxContent>
-                          <w:p>
-                            <w:pPr>
-                              <w:jc w:val="center"/>
-                              <w:rPr>
-                                <w:sz w:val="18"/>
-                                <w:szCs w:val="18"/>
-                              </w:rPr>
-                            </w:pPr>
-                            <w:r>
-                              <w:rPr>
-                                <w:sz w:val="18"/>
-                                <w:szCs w:val="18"/>
-                              </w:rPr>
-                              <w:t>CALEFACCIÓN</w:t>
-                            </w:r>
-                          </w:p>
-                          <w:p>
-                            <w:pPr>
-                              <w:jc w:val="center"/>
-                              <w:rPr>
-                                <w:sz w:val="18"/>
-                                <w:szCs w:val="18"/>
-                              </w:rPr>
-                            </w:pPr>
-                            <w:r>
-                              <w:rPr>
-                                <w:sz w:val="18"/>
-                                <w:szCs w:val="18"/>
-                              </w:rPr>
-                              <w:t>CARBURADOR</w:t>
-                            </w:r>
-                          </w:p>
-                        </w:txbxContent>
-                      </wps:txbx>
-                      <wps:bodyPr rot="0" vert="horz" wrap="square" lIns="91440" tIns="45720" rIns="91440" bIns="45720" anchor="t" anchorCtr="0" upright="1">
-                        <a:noAutofit/>
-                      </wps:bodyPr>
-                    </wps:wsp>
-                  </a:graphicData>
-                </a:graphic>
-                <wp14:sizeRelH relativeFrom="margin">
-                  <wp14:pctWidth>0</wp14:pctWidth>
-                </wp14:sizeRelH>
-                <wp14:sizeRelV relativeFrom="margin">
-                  <wp14:pctHeight>0</wp14:pctHeight>
-                </wp14:sizeRelV>
-              </wp:anchor>
-            </w:drawing>
-          </mc:Choice>
-          <mc:Fallback>
-            <w:pict>
-              <v:shape w14:anchorId="2912B83E" id="_x0000_s1042" type="#_x0000_t202" style="position:absolute;margin-left:231.15pt;margin-top:1.45pt;width:67.5pt;height:43.3pt;rotation:-230604fd;z-index:251685888;visibility:visible;mso-wrap-style:square;mso-width-percent:0;mso-height-percent:0;mso-wrap-distance-left:9pt;mso-wrap-distance-top:3.6pt;mso-wrap-distance-right:9pt;mso-wrap-distance-bottom:3.6pt;mso-position-horizontal:absolute;mso-position-horizontal-relative:text;mso-position-vertical:absolute;mso-position-vertical-relative:text;mso-width-percent:0;mso-height-percent:0;mso-width-relative:margin;mso-height-relative:margin;v-text-anchor:top" o:gfxdata="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">
-                <v:textbox>
-                  <w:txbxContent>
-                    <w:p>
-                      <w:pPr>
-                        <w:jc w:val="center"/>
-                        <w:rPr>
-                          <w:sz w:val="18"/>
-                          <w:szCs w:val="18"/>
-                        </w:rPr>
-                      </w:pPr>
-                      <w:r>
-                        <w:rPr>
-                          <w:sz w:val="18"/>
-                          <w:szCs w:val="18"/>
-                        </w:rPr>
-                        <w:t>CALEFACCIÓN</w:t>
-                      </w:r>
-                    </w:p>
-                    <w:p>
-                      <w:pPr>
-                        <w:jc w:val="center"/>
-                        <w:rPr>
-                          <w:sz w:val="18"/>
-                          <w:szCs w:val="18"/>
-                        </w:rPr>
-                      </w:pPr>
-                      <w:r>
-                        <w:rPr>
-                          <w:sz w:val="18"/>
-                          <w:szCs w:val="18"/>
-                        </w:rPr>
-                        <w:t>CARBURADOR</w:t>
-                      </w:r>
-                    </w:p>
-                  </w:txbxContent>
-                </v:textbox>
-                <w10:wrap type="square"/>
-              </v:shape>
-            </w:pict>
-          </mc:Fallback>
-        </mc:AlternateContent>
-      </w:r>
-    </w:p>
-    <w:p>
-      <w:pPr>
-        <w:pStyle w:val="Textoindependiente"/>
-        <w:rPr>
-          <w:rFonts w:ascii="Times New Roman"/>
-          <w:sz w:val="20"/>
-        </w:rPr>
-      </w:pPr>
-    </w:p>
-    <w:p>
-      <w:pPr>
-        <w:pStyle w:val="Textoindependiente"/>
-        <w:rPr>
-          <w:rFonts w:ascii="Times New Roman"/>
-          <w:sz w:val="20"/>
-        </w:rPr>
-      </w:pPr>
-    </w:p>
-    <w:p>
-      <w:pPr>
-        <w:pStyle w:val="Textoindependiente"/>
-        <w:rPr>
-          <w:rFonts w:ascii="Times New Roman"/>
-          <w:sz w:val="20"/>
-        </w:rPr>
-      </w:pPr>
-    </w:p>
-    <w:p>
-      <w:pPr>
-        <w:pStyle w:val="Textoindependiente"/>
-        <w:rPr>
-          <w:rFonts w:ascii="Times New Roman"/>
-          <w:sz w:val="20"/>
-        </w:rPr>
-      </w:pPr>
-    </w:p>
-    <w:p>
-      <w:pPr>
-        <w:pStyle w:val="Textoindependiente"/>
-        <w:rPr>
-          <w:rFonts w:ascii="Times New Roman"/>
-          <w:sz w:val="20"/>
-        </w:rPr>
-      </w:pPr>
-    </w:p>
-    <w:p>
-      <w:pPr>
-        <w:pStyle w:val="Textoindependiente"/>
-        <w:rPr>
-          <w:rFonts w:ascii="Times New Roman"/>
-          <w:sz w:val="20"/>
-        </w:rPr>
-      </w:pPr>
-    </w:p>
-    <w:p>
-      <w:pPr>
-        <w:pStyle w:val="Textoindependiente"/>
-        <w:rPr>
-          <w:rFonts w:ascii="Times New Roman"/>
-          <w:sz w:val="20"/>
-        </w:rPr>
-      </w:pPr>
-    </w:p>
-    <w:p>
-      <w:pPr>
-        <w:pStyle w:val="Textoindependiente"/>
-        <w:rPr>
-          <w:rFonts w:ascii="Times New Roman"/>
-          <w:sz w:val="20"/>
-        </w:rPr>
-      </w:pPr>
-    </w:p>
-    <w:p>
-      <w:pPr>
-        <w:pStyle w:val="Textoindependiente"/>
-        <w:rPr>
-          <w:rFonts w:ascii="Times New Roman"/>
-          <w:sz w:val="20"/>
-        </w:rPr>
-      </w:pPr>
-    </w:p>
-    <w:p>
-      <w:pPr>
-        <w:pStyle w:val="Textoindependiente"/>
-        <w:rPr>
-          <w:rFonts w:ascii="Times New Roman"/>
-          <w:sz w:val="20"/>
-        </w:rPr>
-      </w:pPr>
-    </w:p>
-    <w:p>
-      <w:pPr>
-        <w:pStyle w:val="Textoindependiente"/>
-        <w:rPr>
-          <w:rFonts w:ascii="Times New Roman"/>
-          <w:sz w:val="20"/>
-        </w:rPr>
-      </w:pPr>
-    </w:p>
-    <w:p>
-      <w:pPr>
-        <w:pStyle w:val="Textoindependiente"/>
-        <w:rPr>
-          <w:rFonts w:ascii="Times New Roman"/>
-          <w:sz w:val="20"/>
-        </w:rPr>
-      </w:pPr>
-    </w:p>
-    <w:p>
-      <w:pPr>
-        <w:pStyle w:val="Textoindependiente"/>
-        <w:rPr>
-          <w:rFonts w:ascii="Times New Roman"/>
-          <w:sz w:val="20"/>
-        </w:rPr>
-      </w:pPr>
-    </w:p>
-    <w:p>
-      <w:pPr>
-        <w:pStyle w:val="Textoindependiente"/>
-        <w:rPr>
-          <w:rFonts w:ascii="Times New Roman"/>
-          <w:sz w:val="20"/>
-        </w:rPr>
-      </w:pPr>
-    </w:p>
-    <w:p>
-      <w:pPr>
-        <w:pStyle w:val="Textoindependiente"/>
-        <w:spacing w:before="11"/>
-        <w:rPr>
-          <w:rFonts w:ascii="Times New Roman"/>
-          <w:sz w:val="10"/>
-        </w:rPr>
-      </w:pPr>
-      <w:r>
-        <w:rPr>
-          <w:noProof/>
-        </w:rPr>
-        <mc:AlternateContent>
-          <mc:Choice Requires="wps">
-            <w:drawing>
-              <wp:anchor distT="0" distB="0" distL="0" distR="0" simplePos="0" relativeHeight="251659264" behindDoc="1" locked="0" layoutInCell="1" allowOverlap="1" wp14:anchorId="1BEA9A9A" wp14:editId="767E138E">
-                <wp:simplePos x="0" y="0"/>
-                <wp:positionH relativeFrom="page">
-                  <wp:posOffset>1657350</wp:posOffset>
-                </wp:positionH>
-                <wp:positionV relativeFrom="paragraph">
-                  <wp:posOffset>109855</wp:posOffset>
+                  <wp:posOffset>183906</wp:posOffset>
                 </wp:positionV>
                 <wp:extent cx="1143000" cy="603250"/>
                 <wp:effectExtent l="0" t="0" r="0" b="0"/>
@@ -2664,7 +2659,7 @@
           </mc:Choice>
           <mc:Fallback>
             <w:pict>
-              <v:shape w14:anchorId="1BEA9A9A" id="Text Box 2" o:spid="_x0000_s1043" type="#_x0000_t202" style="position:absolute;margin-left:130.5pt;margin-top:8.65pt;width:90pt;height:47.5pt;z-index:-251657216;visibility:visible;mso-wrap-style:square;mso-width-percent:0;mso-height-percent:0;mso-wrap-distance-left:0;mso-wrap-distance-top:0;mso-wrap-distance-right:0;mso-wrap-distance-bottom:0;mso-position-horizontal:absolute;mso-position-horizontal-relative:page;mso-position-vertical:absolute;mso-position-vertical-relative:text;mso-width-percent:0;mso-height-percent:0;mso-width-relative:page;mso-height-relative:page;v-text-anchor:top" o:gfxdata="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">
+              <v:shape w14:anchorId="1BEA9A9A" id="Text Box 2" o:spid="_x0000_s1044" type="#_x0000_t202" style="position:absolute;margin-left:132.15pt;margin-top:14.5pt;width:90pt;height:47.5pt;z-index:-251657216;visibility:visible;mso-wrap-style:square;mso-width-percent:0;mso-height-percent:0;mso-wrap-distance-left:0;mso-wrap-distance-top:0;mso-wrap-distance-right:0;mso-wrap-distance-bottom:0;mso-position-horizontal:absolute;mso-position-horizontal-relative:page;mso-position-vertical:absolute;mso-position-vertical-relative:text;mso-width-percent:0;mso-height-percent:0;mso-width-relative:page;mso-height-relative:page;v-text-anchor:top" o:gfxdata="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">
                 <v:textbox inset="0,0,0,0">
                   <w:txbxContent>
                     <w:p>
@@ -2685,6 +2680,25 @@
           </mc:Fallback>
         </mc:AlternateContent>
       </w:r>
+    </w:p>
+    <w:p>
+      <w:pPr>
+        <w:pStyle w:val="Textoindependiente"/>
+        <w:rPr>
+          <w:rFonts w:ascii="Times New Roman"/>
+          <w:sz w:val="20"/>
+        </w:rPr>
+      </w:pPr>
+    </w:p>
+    <w:p>
+      <w:pPr>
+        <w:pStyle w:val="Textoindependiente"/>
+        <w:spacing w:before="11"/>
+        <w:rPr>
+          <w:rFonts w:ascii="Times New Roman"/>
+          <w:sz w:val="10"/>
+        </w:rPr>
+      </w:pPr>
     </w:p>
     <w:sectPr>
       <w:type w:val="continuous"/>
